--- a/src/main/resources/ahello.docx
+++ b/src/main/resources/ahello.docx
@@ -33,12 +33,17 @@
         <w:rPr>
           <w:b/>
           <w:bCs/>
+          <w:color w:val="FF0000"/>
+          <w:shd w:val="clear" w:color="auto" w:fill="92D050"/>
         </w:rPr>
       </w:pPr>
       <w:r>
         <w:rPr>
           <w:b/>
           <w:bCs/>
+          <w:color w:val="FF0000"/>
+          <w:highlight w:val="yellow"/>
+          <w:shd w:val="clear" w:color="auto" w:fill="92D050"/>
         </w:rPr>
         <w:fldChar w:fldCharType="begin"/>
       </w:r>
@@ -46,6 +51,9 @@
         <w:rPr>
           <w:b/>
           <w:bCs/>
+          <w:color w:val="FF0000"/>
+          <w:highlight w:val="yellow"/>
+          <w:shd w:val="clear" w:color="auto" w:fill="92D050"/>
         </w:rPr>
         <w:instrText xml:space="preserve"> USERADDRESS  $!{greet}  \* MERGEFORMAT </w:instrText>
       </w:r>
@@ -53,6 +61,9 @@
         <w:rPr>
           <w:b/>
           <w:bCs/>
+          <w:color w:val="FF0000"/>
+          <w:highlight w:val="yellow"/>
+          <w:shd w:val="clear" w:color="auto" w:fill="92D050"/>
         </w:rPr>
         <w:fldChar w:fldCharType="separate"/>
       </w:r>
@@ -61,6 +72,9 @@
           <w:b/>
           <w:bCs/>
           <w:noProof/>
+          <w:color w:val="FF0000"/>
+          <w:highlight w:val="yellow"/>
+          <w:shd w:val="clear" w:color="auto" w:fill="92D050"/>
         </w:rPr>
         <w:t>$!{greet}</w:t>
       </w:r>
@@ -68,17 +82,15 @@
         <w:rPr>
           <w:b/>
           <w:bCs/>
+          <w:color w:val="FF0000"/>
+          <w:highlight w:val="yellow"/>
+          <w:shd w:val="clear" w:color="auto" w:fill="92D050"/>
         </w:rPr>
         <w:fldChar w:fldCharType="end"/>
       </w:r>
     </w:p>
     <w:p/>
     <w:p>
-      <w:pPr>
-        <w:rPr>
-          <w:rFonts w:hint="eastAsia"/>
-        </w:rPr>
-      </w:pPr>
       <w:r>
         <w:rPr>
           <w:rFonts w:hint="eastAsia"/>
@@ -389,10 +401,10 @@
         <w:tblLook w:val="04A0" w:firstRow="1" w:lastRow="0" w:firstColumn="1" w:lastColumn="0" w:noHBand="0" w:noVBand="1"/>
       </w:tblPr>
       <w:tblGrid>
-        <w:gridCol w:w="2690"/>
-        <w:gridCol w:w="1075"/>
-        <w:gridCol w:w="2987"/>
-        <w:gridCol w:w="1544"/>
+        <w:gridCol w:w="2001"/>
+        <w:gridCol w:w="836"/>
+        <w:gridCol w:w="2216"/>
+        <w:gridCol w:w="3243"/>
       </w:tblGrid>
       <w:tr>
         <w:tc>
@@ -829,10 +841,31 @@
           <w:p>
             <w:pPr>
               <w:jc w:val="center"/>
+            </w:pPr>
+            <w:fldSimple w:instr=" USERADDRESS  &quot;#p_set($color=$render.eval(\&quot;#if(${item.age} ge 18) FF0000 #else 00FF00 #end\&quot;))&quot;  \* MERGEFORMAT ">
+              <w:r>
+                <w:rPr>
+                  <w:noProof/>
+                </w:rPr>
+                <w:t>#p_set($color=$render.eval("#if(${item.age} ge 18) FF0000 #else 00FF00 #end"))</w:t>
+              </w:r>
+            </w:fldSimple>
+          </w:p>
+          <w:p>
+            <w:pPr>
+              <w:jc w:val="center"/>
               <w:rPr>
                 <w:noProof/>
               </w:rPr>
             </w:pPr>
+            <w:fldSimple w:instr=" USERADDRESS  #inline_color_begin(color=$!{color},highlight=\&quot;yellow\&quot;)  \* MERGEFORMAT ">
+              <w:r>
+                <w:rPr>
+                  <w:noProof/>
+                </w:rPr>
+                <w:t>#inline_color_begin(color=$!{color},highlight="yellow")</w:t>
+              </w:r>
+            </w:fldSimple>
             <w:fldSimple w:instr=" USERADDRESS  $!{item.age}  \* MERGEFORMAT ">
               <w:r>
                 <w:rPr>
@@ -841,6 +874,36 @@
                 <w:t>$!{item.age}</w:t>
               </w:r>
             </w:fldSimple>
+            <w:r>
+              <w:rPr>
+                <w:noProof/>
+              </w:rPr>
+              <w:fldChar w:fldCharType="begin"/>
+            </w:r>
+            <w:r>
+              <w:rPr>
+                <w:noProof/>
+              </w:rPr>
+              <w:instrText xml:space="preserve"> USERADDRESS  #inline_color_end  \* MERGEFORMAT </w:instrText>
+            </w:r>
+            <w:r>
+              <w:rPr>
+                <w:noProof/>
+              </w:rPr>
+              <w:fldChar w:fldCharType="separate"/>
+            </w:r>
+            <w:r>
+              <w:rPr>
+                <w:noProof/>
+              </w:rPr>
+              <w:t>#inline_color_end</w:t>
+            </w:r>
+            <w:r>
+              <w:rPr>
+                <w:noProof/>
+              </w:rPr>
+              <w:fldChar w:fldCharType="end"/>
+            </w:r>
           </w:p>
           <w:p>
             <w:pPr>
@@ -1052,6 +1115,7 @@
               <w:jc w:val="center"/>
             </w:pPr>
             <w:r>
+              <w:lastRenderedPageBreak/>
               <w:sym w:font="Wingdings" w:char="F0FE"/>
             </w:r>
           </w:p>
@@ -1073,7 +1137,6 @@
               <w:jc w:val="center"/>
             </w:pPr>
             <w:r>
-              <w:lastRenderedPageBreak/>
               <w:sym w:font="Wingdings" w:char="F0FD"/>
             </w:r>
           </w:p>
@@ -1163,13 +1226,7 @@
         </w:tc>
       </w:tr>
     </w:tbl>
-    <w:p>
-      <w:pPr>
-        <w:rPr>
-          <w:rFonts w:hint="eastAsia"/>
-        </w:rPr>
-      </w:pPr>
-    </w:p>
+    <w:p/>
     <w:p>
       <w:r>
         <w:rPr>
@@ -2229,13 +2286,7 @@
         </w:r>
       </w:fldSimple>
     </w:p>
-    <w:p>
-      <w:pPr>
-        <w:rPr>
-          <w:rFonts w:hint="eastAsia"/>
-        </w:rPr>
-      </w:pPr>
-    </w:p>
+    <w:p/>
     <w:p>
       <w:r>
         <w:rPr>
@@ -2401,7 +2452,6 @@
         <w:rPr>
           <w:rFonts w:hint="eastAsia"/>
         </w:rPr>
-        <w:lastRenderedPageBreak/>
         <w:t>M</w:t>
       </w:r>
       <w:r>

--- a/src/main/resources/ahello.docx
+++ b/src/main/resources/ahello.docx
@@ -1444,14 +1444,12 @@
             <w:tcW w:w="4148" w:type="dxa"/>
           </w:tcPr>
           <w:p>
-            <w:proofErr w:type="spellStart"/>
             <w:r>
               <w:rPr>
                 <w:rFonts w:hint="eastAsia"/>
               </w:rPr>
               <w:t>lalalala</w:t>
             </w:r>
-            <w:proofErr w:type="spellEnd"/>
           </w:p>
         </w:tc>
         <w:tc>
@@ -1519,7 +1517,6 @@
             <w:tcW w:w="4148" w:type="dxa"/>
           </w:tcPr>
           <w:p>
-            <w:proofErr w:type="spellStart"/>
             <w:r>
               <w:rPr>
                 <w:rFonts w:hint="eastAsia"/>
@@ -1529,7 +1526,6 @@
             <w:r>
               <w:t>sd</w:t>
             </w:r>
-            <w:proofErr w:type="spellEnd"/>
           </w:p>
           <w:p>
             <w:fldSimple w:instr=" USERADDRESS  #tbl_grid_span(\&quot;2\&quot;)  \* MERGEFORMAT ">
@@ -1547,7 +1543,6 @@
             <w:tcW w:w="4148" w:type="dxa"/>
           </w:tcPr>
           <w:p>
-            <w:proofErr w:type="spellStart"/>
             <w:r>
               <w:rPr>
                 <w:rFonts w:hint="eastAsia"/>
@@ -1557,7 +1552,6 @@
             <w:r>
               <w:t>df</w:t>
             </w:r>
-            <w:proofErr w:type="spellEnd"/>
           </w:p>
           <w:p>
             <w:fldSimple w:instr=" USERADDRESS  #tbl_grid_span(\&quot;0\&quot;)  \* MERGEFORMAT ">
@@ -1775,7 +1769,7 @@
                           <pic:cNvPicPr/>
                         </pic:nvPicPr>
                         <pic:blipFill>
-                          <a:blip r:embed="rId6"/>
+                          <a:blip r:embed="rId7"/>
                           <a:stretch>
                             <a:fillRect/>
                           </a:stretch>
@@ -1822,7 +1816,7 @@
                           <pic:cNvPicPr/>
                         </pic:nvPicPr>
                         <pic:blipFill>
-                          <a:blip r:embed="rId7"/>
+                          <a:blip r:embed="rId8"/>
                           <a:stretch>
                             <a:fillRect/>
                           </a:stretch>
@@ -1883,7 +1877,7 @@
                           <pic:cNvPicPr/>
                         </pic:nvPicPr>
                         <pic:blipFill>
-                          <a:blip r:embed="rId7"/>
+                          <a:blip r:embed="rId8"/>
                           <a:stretch>
                             <a:fillRect/>
                           </a:stretch>
@@ -1935,7 +1929,7 @@
                           <pic:cNvPicPr/>
                         </pic:nvPicPr>
                         <pic:blipFill>
-                          <a:blip r:embed="rId6"/>
+                          <a:blip r:embed="rId7"/>
                           <a:stretch>
                             <a:fillRect/>
                           </a:stretch>
@@ -2031,7 +2025,7 @@
                     <pic:cNvPicPr/>
                   </pic:nvPicPr>
                   <pic:blipFill>
-                    <a:blip r:embed="rId7"/>
+                    <a:blip r:embed="rId8"/>
                     <a:stretch>
                       <a:fillRect/>
                     </a:stretch>
@@ -2076,12 +2070,12 @@
           <w:noProof/>
         </w:rPr>
       </w:pPr>
-      <w:fldSimple w:instr=" USERADDRESS  &quot;#pic_foreach($!{picBase64} in $!{picBase64List})&quot;  \* MERGEFORMAT ">
+      <w:fldSimple w:instr=" USERADDRESS  &quot;#p_foreach($!{picBase64} in $!{picBase64List})&quot;  \* MERGEFORMAT ">
         <w:r>
           <w:rPr>
             <w:noProof/>
           </w:rPr>
-          <w:t>#pic_foreach($!{picBase64} in $!{picBase64List})</w:t>
+          <w:t>#p_foreach($!{picBase64} in $!{picBase64List})</w:t>
         </w:r>
       </w:fldSimple>
     </w:p>
@@ -2132,7 +2126,7 @@
                     <pic:cNvPicPr/>
                   </pic:nvPicPr>
                   <pic:blipFill>
-                    <a:blip r:embed="rId7"/>
+                    <a:blip r:embed="rId8"/>
                     <a:stretch>
                       <a:fillRect/>
                     </a:stretch>
@@ -2173,12 +2167,12 @@
           <w:noProof/>
         </w:rPr>
       </w:pPr>
-      <w:fldSimple w:instr=" USERADDRESS  #pic_end  \* MERGEFORMAT ">
+      <w:fldSimple w:instr=" USERADDRESS  #p_end_foreach  \* MERGEFORMAT ">
         <w:r>
           <w:rPr>
             <w:noProof/>
           </w:rPr>
-          <w:t>#pic_end</w:t>
+          <w:t>#p_end_foreach</w:t>
         </w:r>
       </w:fldSimple>
     </w:p>
@@ -2198,19 +2192,14 @@
       </w:r>
     </w:p>
     <w:p>
-      <w:fldSimple w:instr=" USERADDRESS  &quot;#pic_inline_foreach($!{picBase64} in $!{picBase64List})&quot;  \* MERGEFORMAT ">
+      <w:fldSimple w:instr=" USERADDRESS  &quot;#inline_foreach($!{picBase64} in $!{picBase64List})&quot;  \* MERGEFORMAT ">
         <w:r>
           <w:rPr>
             <w:noProof/>
           </w:rPr>
-          <w:t>#pic_inline_foreach($!{picBase64} in $!{picBase64List})</w:t>
+          <w:t>#inline_foreach($!{picBase64} in $!{picBase64List})</w:t>
         </w:r>
       </w:fldSimple>
-    </w:p>
-    <w:p>
-      <w:pPr>
-        <w:jc w:val="center"/>
-      </w:pPr>
       <w:r>
         <w:rPr>
           <w:noProof/>
@@ -2231,7 +2220,7 @@
                     <pic:cNvPicPr/>
                   </pic:nvPicPr>
                   <pic:blipFill>
-                    <a:blip r:embed="rId7"/>
+                    <a:blip r:embed="rId8"/>
                     <a:stretch>
                       <a:fillRect/>
                     </a:stretch>
@@ -2270,28 +2259,27 @@
           <w:t>#inline_end</w:t>
         </w:r>
       </w:fldSimple>
-    </w:p>
-    <w:p>
-      <w:pPr>
-        <w:rPr>
-          <w:noProof/>
-        </w:rPr>
-      </w:pPr>
-      <w:fldSimple w:instr=" USERADDRESS  #pic_inline_end  \* MERGEFORMAT ">
+      <w:fldSimple w:instr=" USERADDRESS  #inline_end  \* MERGEFORMAT ">
         <w:r>
           <w:rPr>
             <w:noProof/>
           </w:rPr>
-          <w:t>#pic_inline_end</w:t>
+          <w:t>#inline_end</w:t>
         </w:r>
       </w:fldSimple>
     </w:p>
-    <w:p/>
-    <w:p>
-      <w:r>
+    <w:p>
+      <w:pPr>
         <w:rPr>
           <w:rFonts w:hint="eastAsia"/>
         </w:rPr>
+      </w:pPr>
+    </w:p>
+    <w:p>
+      <w:r>
+        <w:rPr>
+          <w:rFonts w:hint="eastAsia"/>
+        </w:rPr>
         <w:t>M</w:t>
       </w:r>
       <w:r>
@@ -2310,16 +2298,30 @@
           <w:noProof/>
         </w:rPr>
       </w:pPr>
-      <w:fldSimple w:instr=" USERADDRESS  &quot;#pic_foreach($!{item} in $!{picMultiList})&quot;  \* MERGEFORMAT ">
+      <w:fldSimple w:instr=" USERADDRESS  &quot;#p_foreach($!{item} in $!{picMultiList})&quot;  \* MERGEFORMAT ">
         <w:r>
           <w:rPr>
             <w:noProof/>
           </w:rPr>
-          <w:t>#pic_foreach($!{item} in $!{picMultiList})</w:t>
+          <w:t>#p_foreach($!{item} in $!{picMultiList})</w:t>
         </w:r>
       </w:fldSimple>
     </w:p>
     <w:p>
+      <w:pPr>
+        <w:rPr>
+          <w:noProof/>
+        </w:rPr>
+      </w:pPr>
+      <w:r>
+        <w:rPr>
+          <w:rFonts w:hint="eastAsia"/>
+        </w:rPr>
+        <w:t>LINE</w:t>
+      </w:r>
+      <w:r>
+        <w:t xml:space="preserve">1: </w:t>
+      </w:r>
       <w:fldSimple w:instr=" USERADDRESS  #inline_if($!{item.one})  \* MERGEFORMAT ">
         <w:r>
           <w:rPr>
@@ -2348,7 +2350,7 @@
                     <pic:cNvPicPr/>
                   </pic:nvPicPr>
                   <pic:blipFill>
-                    <a:blip r:embed="rId7"/>
+                    <a:blip r:embed="rId8"/>
                     <a:stretch>
                       <a:fillRect/>
                     </a:stretch>
@@ -2407,7 +2409,7 @@
                     <pic:cNvPicPr/>
                   </pic:nvPicPr>
                   <pic:blipFill>
-                    <a:blip r:embed="rId7"/>
+                    <a:blip r:embed="rId8"/>
                     <a:stretch>
                       <a:fillRect/>
                     </a:stretch>
@@ -2437,12 +2439,195 @@
       </w:fldSimple>
     </w:p>
     <w:p>
-      <w:fldSimple w:instr=" USERADDRESS  #pic_end  \* MERGEFORMAT ">
+      <w:r>
+        <w:rPr>
+          <w:rFonts w:hint="eastAsia"/>
+        </w:rPr>
+        <w:lastRenderedPageBreak/>
+        <w:t>LINE</w:t>
+      </w:r>
+      <w:r>
+        <w:t>2</w:t>
+      </w:r>
+      <w:r>
+        <w:t xml:space="preserve">: </w:t>
+      </w:r>
+      <w:r>
+        <w:fldChar w:fldCharType="begin"/>
+      </w:r>
+      <w:r>
+        <w:instrText xml:space="preserve"> USERADDRESS  #inline_if($!{item.one})  \* MERGEFORMAT </w:instrText>
+      </w:r>
+      <w:r>
+        <w:fldChar w:fldCharType="separate"/>
+      </w:r>
+      <w:r>
+        <w:rPr>
+          <w:noProof/>
+        </w:rPr>
+        <w:t>#inline_if($!{item.one})</w:t>
+      </w:r>
+      <w:r>
+        <w:rPr>
+          <w:noProof/>
+        </w:rPr>
+        <w:fldChar w:fldCharType="end"/>
+      </w:r>
+      <w:r>
+        <w:rPr>
+          <w:noProof/>
+        </w:rPr>
+        <w:drawing>
+          <wp:inline distT="0" distB="0" distL="0" distR="0" wp14:anchorId="4C664915" wp14:editId="0B0E7B55">
+            <wp:extent cx="1310754" cy="983065"/>
+            <wp:effectExtent l="0" t="0" r="3810" b="7620"/>
+            <wp:docPr id="1138249247" name="图片 1138249247" descr="$!{item.one}"/>
+            <wp:cNvGraphicFramePr>
+              <a:graphicFrameLocks xmlns:a="http://schemas.openxmlformats.org/drawingml/2006/main" noChangeAspect="1"/>
+            </wp:cNvGraphicFramePr>
+            <a:graphic xmlns:a="http://schemas.openxmlformats.org/drawingml/2006/main">
+              <a:graphicData uri="http://schemas.openxmlformats.org/drawingml/2006/picture">
+                <pic:pic xmlns:pic="http://schemas.openxmlformats.org/drawingml/2006/picture">
+                  <pic:nvPicPr>
+                    <pic:cNvPr id="161387350" name="图片 161387350" descr="$!{item.one}"/>
+                    <pic:cNvPicPr/>
+                  </pic:nvPicPr>
+                  <pic:blipFill>
+                    <a:blip r:embed="rId8"/>
+                    <a:stretch>
+                      <a:fillRect/>
+                    </a:stretch>
+                  </pic:blipFill>
+                  <pic:spPr>
+                    <a:xfrm>
+                      <a:off x="0" y="0"/>
+                      <a:ext cx="1310754" cy="983065"/>
+                    </a:xfrm>
+                    <a:prstGeom prst="rect">
+                      <a:avLst/>
+                    </a:prstGeom>
+                  </pic:spPr>
+                </pic:pic>
+              </a:graphicData>
+            </a:graphic>
+          </wp:inline>
+        </w:drawing>
+      </w:r>
+      <w:r>
+        <w:fldChar w:fldCharType="begin"/>
+      </w:r>
+      <w:r>
+        <w:instrText xml:space="preserve"> USERADDRESS  #inline_end  \* MERGEFORMAT </w:instrText>
+      </w:r>
+      <w:r>
+        <w:fldChar w:fldCharType="separate"/>
+      </w:r>
+      <w:r>
+        <w:rPr>
+          <w:noProof/>
+        </w:rPr>
+        <w:t>#inline_end</w:t>
+      </w:r>
+      <w:r>
+        <w:rPr>
+          <w:noProof/>
+        </w:rPr>
+        <w:fldChar w:fldCharType="end"/>
+      </w:r>
+      <w:r>
+        <w:t xml:space="preserve">  </w:t>
+      </w:r>
+      <w:r>
+        <w:fldChar w:fldCharType="begin"/>
+      </w:r>
+      <w:r>
+        <w:instrText xml:space="preserve"> USERADDRESS  #inline_if(${item.two})  \* MERGEFORMAT </w:instrText>
+      </w:r>
+      <w:r>
+        <w:fldChar w:fldCharType="separate"/>
+      </w:r>
+      <w:r>
+        <w:rPr>
+          <w:noProof/>
+        </w:rPr>
+        <w:t>#inline_if(${item.two})</w:t>
+      </w:r>
+      <w:r>
+        <w:rPr>
+          <w:noProof/>
+        </w:rPr>
+        <w:fldChar w:fldCharType="end"/>
+      </w:r>
+      <w:r>
+        <w:rPr>
+          <w:noProof/>
+        </w:rPr>
+        <w:drawing>
+          <wp:inline distT="0" distB="0" distL="0" distR="0" wp14:anchorId="459E110B" wp14:editId="5C00B06E">
+            <wp:extent cx="1310754" cy="983065"/>
+            <wp:effectExtent l="0" t="0" r="3810" b="7620"/>
+            <wp:docPr id="665757580" name="图片 665757580" descr="$!{item.two}"/>
+            <wp:cNvGraphicFramePr>
+              <a:graphicFrameLocks xmlns:a="http://schemas.openxmlformats.org/drawingml/2006/main" noChangeAspect="1"/>
+            </wp:cNvGraphicFramePr>
+            <a:graphic xmlns:a="http://schemas.openxmlformats.org/drawingml/2006/main">
+              <a:graphicData uri="http://schemas.openxmlformats.org/drawingml/2006/picture">
+                <pic:pic xmlns:pic="http://schemas.openxmlformats.org/drawingml/2006/picture">
+                  <pic:nvPicPr>
+                    <pic:cNvPr id="722325161" name="图片 722325161" descr="$!{item.two}"/>
+                    <pic:cNvPicPr/>
+                  </pic:nvPicPr>
+                  <pic:blipFill>
+                    <a:blip r:embed="rId8"/>
+                    <a:stretch>
+                      <a:fillRect/>
+                    </a:stretch>
+                  </pic:blipFill>
+                  <pic:spPr>
+                    <a:xfrm>
+                      <a:off x="0" y="0"/>
+                      <a:ext cx="1310754" cy="983065"/>
+                    </a:xfrm>
+                    <a:prstGeom prst="rect">
+                      <a:avLst/>
+                    </a:prstGeom>
+                  </pic:spPr>
+                </pic:pic>
+              </a:graphicData>
+            </a:graphic>
+          </wp:inline>
+        </w:drawing>
+      </w:r>
+      <w:r>
+        <w:fldChar w:fldCharType="begin"/>
+      </w:r>
+      <w:r>
+        <w:instrText xml:space="preserve"> USERADDRESS  #inline_end  \* MERGEFORMAT </w:instrText>
+      </w:r>
+      <w:r>
+        <w:fldChar w:fldCharType="separate"/>
+      </w:r>
+      <w:r>
+        <w:rPr>
+          <w:noProof/>
+        </w:rPr>
+        <w:t>#inline_end</w:t>
+      </w:r>
+      <w:r>
+        <w:rPr>
+          <w:noProof/>
+        </w:rPr>
+        <w:fldChar w:fldCharType="end"/>
+      </w:r>
+    </w:p>
+    <w:p/>
+    <w:p>
+      <w:fldSimple w:instr=" USERADDRESS  #p_end_foreach  \* MERGEFORMAT ">
         <w:r>
           <w:rPr>
             <w:noProof/>
           </w:rPr>
-          <w:t>#pic_end</w:t>
+          <w:t>#p_end_foreach</w:t>
         </w:r>
       </w:fldSimple>
     </w:p>
@@ -2455,28 +2640,18 @@
         <w:t>M</w:t>
       </w:r>
       <w:r>
-        <w:t xml:space="preserve">ultipicture in </w:t>
-      </w:r>
-      <w:proofErr w:type="gramStart"/>
-      <w:r>
-        <w:t>one line</w:t>
-      </w:r>
-      <w:proofErr w:type="gramEnd"/>
-      <w:r>
-        <w:t xml:space="preserve"> inline loop:</w:t>
-      </w:r>
-    </w:p>
-    <w:p>
-      <w:fldSimple w:instr=" USERADDRESS  &quot;#pic_inline_foreach($!{item} in $!{picMultiList})&quot;  \* MERGEFORMAT ">
+        <w:t>ultipicture in one line inline loop:</w:t>
+      </w:r>
+    </w:p>
+    <w:p>
+      <w:fldSimple w:instr=" USERADDRESS  &quot;#inline_foreach($!{item} in $!{picMultiList})&quot;  \* MERGEFORMAT ">
         <w:r>
           <w:rPr>
             <w:noProof/>
           </w:rPr>
-          <w:t>#pic_inline_foreach($!{item} in $!{picMultiList})</w:t>
+          <w:t>#inline_foreach($!{item} in $!{picMultiList})</w:t>
         </w:r>
       </w:fldSimple>
-    </w:p>
-    <w:p>
       <w:fldSimple w:instr=" USERADDRESS  #inline_if($!{item.one})  \* MERGEFORMAT ">
         <w:r>
           <w:rPr>
@@ -2505,7 +2680,7 @@
                     <pic:cNvPicPr/>
                   </pic:nvPicPr>
                   <pic:blipFill>
-                    <a:blip r:embed="rId7"/>
+                    <a:blip r:embed="rId8"/>
                     <a:stretch>
                       <a:fillRect/>
                     </a:stretch>
@@ -2564,7 +2739,7 @@
                     <pic:cNvPicPr/>
                   </pic:nvPicPr>
                   <pic:blipFill>
-                    <a:blip r:embed="rId7"/>
+                    <a:blip r:embed="rId8"/>
                     <a:stretch>
                       <a:fillRect/>
                     </a:stretch>
@@ -2611,14 +2786,12 @@
           <w:t>#inline_end</w:t>
         </w:r>
       </w:fldSimple>
-    </w:p>
-    <w:p>
-      <w:fldSimple w:instr=" USERADDRESS  #pic_inline_end  \* MERGEFORMAT ">
+      <w:fldSimple w:instr=" USERADDRESS  #inline_end  \* MERGEFORMAT ">
         <w:r>
           <w:rPr>
             <w:noProof/>
           </w:rPr>
-          <w:t>#pic_inline_end</w:t>
+          <w:t>#inline_end</w:t>
         </w:r>
       </w:fldSimple>
     </w:p>
@@ -3483,4 +3656,16 @@
     </a:ext>
   </a:extLst>
 </a:theme>
+</file>
+
+<file path=customXml/item1.xml><?xml version="1.0" encoding="utf-8"?>
+<b:Sources xmlns:b="http://schemas.openxmlformats.org/officeDocument/2006/bibliography" xmlns="http://schemas.openxmlformats.org/officeDocument/2006/bibliography" SelectedStyle="\APASixthEditionOfficeOnline.xsl" StyleName="APA" Version="6"/>
+</file>
+
+<file path=customXml/itemProps1.xml><?xml version="1.0" encoding="utf-8"?>
+<ds:datastoreItem xmlns:ds="http://schemas.openxmlformats.org/officeDocument/2006/customXml" ds:itemID="{083AB428-4734-428C-9FE6-A6E2F2C1B4C0}">
+  <ds:schemaRefs>
+    <ds:schemaRef ds:uri="http://schemas.openxmlformats.org/officeDocument/2006/bibliography"/>
+  </ds:schemaRefs>
+</ds:datastoreItem>
 </file>
--- a/src/main/resources/ahello.docx
+++ b/src/main/resources/ahello.docx
@@ -1444,12 +1444,14 @@
             <w:tcW w:w="4148" w:type="dxa"/>
           </w:tcPr>
           <w:p>
+            <w:proofErr w:type="spellStart"/>
             <w:r>
               <w:rPr>
                 <w:rFonts w:hint="eastAsia"/>
               </w:rPr>
               <w:t>lalalala</w:t>
             </w:r>
+            <w:proofErr w:type="spellEnd"/>
           </w:p>
         </w:tc>
         <w:tc>
@@ -1517,6 +1519,7 @@
             <w:tcW w:w="4148" w:type="dxa"/>
           </w:tcPr>
           <w:p>
+            <w:proofErr w:type="spellStart"/>
             <w:r>
               <w:rPr>
                 <w:rFonts w:hint="eastAsia"/>
@@ -1526,6 +1529,7 @@
             <w:r>
               <w:t>sd</w:t>
             </w:r>
+            <w:proofErr w:type="spellEnd"/>
           </w:p>
           <w:p>
             <w:fldSimple w:instr=" USERADDRESS  #tbl_grid_span(\&quot;2\&quot;)  \* MERGEFORMAT ">
@@ -1543,6 +1547,7 @@
             <w:tcW w:w="4148" w:type="dxa"/>
           </w:tcPr>
           <w:p>
+            <w:proofErr w:type="spellStart"/>
             <w:r>
               <w:rPr>
                 <w:rFonts w:hint="eastAsia"/>
@@ -1552,6 +1557,7 @@
             <w:r>
               <w:t>df</w:t>
             </w:r>
+            <w:proofErr w:type="spellEnd"/>
           </w:p>
           <w:p>
             <w:fldSimple w:instr=" USERADDRESS  #tbl_grid_span(\&quot;0\&quot;)  \* MERGEFORMAT ">
@@ -2167,12 +2173,12 @@
           <w:noProof/>
         </w:rPr>
       </w:pPr>
-      <w:fldSimple w:instr=" USERADDRESS  #p_end_foreach  \* MERGEFORMAT ">
+      <w:fldSimple w:instr=" USERADDRESS  #p_end  \* MERGEFORMAT ">
         <w:r>
           <w:rPr>
             <w:noProof/>
           </w:rPr>
-          <w:t>#p_end_foreach</w:t>
+          <w:t>#p_end</w:t>
         </w:r>
       </w:fldSimple>
     </w:p>
@@ -2268,13 +2274,7 @@
         </w:r>
       </w:fldSimple>
     </w:p>
-    <w:p>
-      <w:pPr>
-        <w:rPr>
-          <w:rFonts w:hint="eastAsia"/>
-        </w:rPr>
-      </w:pPr>
-    </w:p>
+    <w:p/>
     <w:p>
       <w:r>
         <w:rPr>
@@ -2447,32 +2447,16 @@
         <w:t>LINE</w:t>
       </w:r>
       <w:r>
-        <w:t>2</w:t>
-      </w:r>
-      <w:r>
-        <w:t xml:space="preserve">: </w:t>
-      </w:r>
-      <w:r>
-        <w:fldChar w:fldCharType="begin"/>
-      </w:r>
-      <w:r>
-        <w:instrText xml:space="preserve"> USERADDRESS  #inline_if($!{item.one})  \* MERGEFORMAT </w:instrText>
-      </w:r>
-      <w:r>
-        <w:fldChar w:fldCharType="separate"/>
-      </w:r>
-      <w:r>
-        <w:rPr>
-          <w:noProof/>
-        </w:rPr>
-        <w:t>#inline_if($!{item.one})</w:t>
-      </w:r>
-      <w:r>
-        <w:rPr>
-          <w:noProof/>
-        </w:rPr>
-        <w:fldChar w:fldCharType="end"/>
-      </w:r>
+        <w:t xml:space="preserve">2: </w:t>
+      </w:r>
+      <w:fldSimple w:instr=" USERADDRESS  #inline_if($!{item.one})  \* MERGEFORMAT ">
+        <w:r>
+          <w:rPr>
+            <w:noProof/>
+          </w:rPr>
+          <w:t>#inline_if($!{item.one})</w:t>
+        </w:r>
+      </w:fldSimple>
       <w:r>
         <w:rPr>
           <w:noProof/>
@@ -2513,51 +2497,25 @@
           </wp:inline>
         </w:drawing>
       </w:r>
-      <w:r>
-        <w:fldChar w:fldCharType="begin"/>
-      </w:r>
-      <w:r>
-        <w:instrText xml:space="preserve"> USERADDRESS  #inline_end  \* MERGEFORMAT </w:instrText>
-      </w:r>
-      <w:r>
-        <w:fldChar w:fldCharType="separate"/>
-      </w:r>
-      <w:r>
-        <w:rPr>
-          <w:noProof/>
-        </w:rPr>
-        <w:t>#inline_end</w:t>
-      </w:r>
-      <w:r>
-        <w:rPr>
-          <w:noProof/>
-        </w:rPr>
-        <w:fldChar w:fldCharType="end"/>
-      </w:r>
+      <w:fldSimple w:instr=" USERADDRESS  #inline_end  \* MERGEFORMAT ">
+        <w:r>
+          <w:rPr>
+            <w:noProof/>
+          </w:rPr>
+          <w:t>#inline_end</w:t>
+        </w:r>
+      </w:fldSimple>
       <w:r>
         <w:t xml:space="preserve">  </w:t>
       </w:r>
-      <w:r>
-        <w:fldChar w:fldCharType="begin"/>
-      </w:r>
-      <w:r>
-        <w:instrText xml:space="preserve"> USERADDRESS  #inline_if(${item.two})  \* MERGEFORMAT </w:instrText>
-      </w:r>
-      <w:r>
-        <w:fldChar w:fldCharType="separate"/>
-      </w:r>
-      <w:r>
-        <w:rPr>
-          <w:noProof/>
-        </w:rPr>
-        <w:t>#inline_if(${item.two})</w:t>
-      </w:r>
-      <w:r>
-        <w:rPr>
-          <w:noProof/>
-        </w:rPr>
-        <w:fldChar w:fldCharType="end"/>
-      </w:r>
+      <w:fldSimple w:instr=" USERADDRESS  #inline_if(${item.two})  \* MERGEFORMAT ">
+        <w:r>
+          <w:rPr>
+            <w:noProof/>
+          </w:rPr>
+          <w:t>#inline_if(${item.two})</w:t>
+        </w:r>
+      </w:fldSimple>
       <w:r>
         <w:rPr>
           <w:noProof/>
@@ -2598,41 +2556,28 @@
           </wp:inline>
         </w:drawing>
       </w:r>
-      <w:r>
-        <w:fldChar w:fldCharType="begin"/>
-      </w:r>
-      <w:r>
-        <w:instrText xml:space="preserve"> USERADDRESS  #inline_end  \* MERGEFORMAT </w:instrText>
-      </w:r>
-      <w:r>
-        <w:fldChar w:fldCharType="separate"/>
-      </w:r>
-      <w:r>
-        <w:rPr>
-          <w:noProof/>
-        </w:rPr>
-        <w:t>#inline_end</w:t>
-      </w:r>
-      <w:r>
-        <w:rPr>
-          <w:noProof/>
-        </w:rPr>
-        <w:fldChar w:fldCharType="end"/>
-      </w:r>
-    </w:p>
-    <w:p/>
-    <w:p>
-      <w:fldSimple w:instr=" USERADDRESS  #p_end_foreach  \* MERGEFORMAT ">
+      <w:fldSimple w:instr=" USERADDRESS  #inline_end  \* MERGEFORMAT ">
         <w:r>
           <w:rPr>
             <w:noProof/>
           </w:rPr>
-          <w:t>#p_end_foreach</w:t>
+          <w:t>#inline_end</w:t>
         </w:r>
       </w:fldSimple>
     </w:p>
     <w:p/>
     <w:p>
+      <w:fldSimple w:instr=" USERADDRESS  #p_end  \* MERGEFORMAT ">
+        <w:r>
+          <w:rPr>
+            <w:noProof/>
+          </w:rPr>
+          <w:t>#p_end</w:t>
+        </w:r>
+      </w:fldSimple>
+    </w:p>
+    <w:p/>
+    <w:p>
       <w:r>
         <w:rPr>
           <w:rFonts w:hint="eastAsia"/>
@@ -2640,7 +2585,15 @@
         <w:t>M</w:t>
       </w:r>
       <w:r>
-        <w:t>ultipicture in one line inline loop:</w:t>
+        <w:t xml:space="preserve">ultipicture in </w:t>
+      </w:r>
+      <w:proofErr w:type="gramStart"/>
+      <w:r>
+        <w:t>one line</w:t>
+      </w:r>
+      <w:proofErr w:type="gramEnd"/>
+      <w:r>
+        <w:t xml:space="preserve"> inline loop:</w:t>
       </w:r>
     </w:p>
     <w:p>
@@ -2792,6 +2745,280 @@
             <w:noProof/>
           </w:rPr>
           <w:t>#inline_end</w:t>
+        </w:r>
+      </w:fldSimple>
+    </w:p>
+    <w:p/>
+    <w:p>
+      <w:r>
+        <w:rPr>
+          <w:rFonts w:hint="eastAsia"/>
+        </w:rPr>
+        <w:t>嵌套foreach</w:t>
+      </w:r>
+    </w:p>
+    <w:p>
+      <w:fldSimple w:instr=" USERADDRESS  &quot;#p_foreach($!{item} in $!{list})&quot;  \* MERGEFORMAT ">
+        <w:r>
+          <w:rPr>
+            <w:noProof/>
+          </w:rPr>
+          <w:t>#p_foreach($!{item} in $!{list})</w:t>
+        </w:r>
+      </w:fldSimple>
+    </w:p>
+    <w:p>
+      <w:pPr>
+        <w:rPr>
+          <w:noProof/>
+        </w:rPr>
+      </w:pPr>
+      <w:fldSimple w:instr=" USERADDRESS  $!{item.name}  \* MERGEFORMAT ">
+        <w:r>
+          <w:rPr>
+            <w:noProof/>
+          </w:rPr>
+          <w:t>$!{item.name}</w:t>
+        </w:r>
+      </w:fldSimple>
+    </w:p>
+    <w:p>
+      <w:pPr>
+        <w:rPr>
+          <w:noProof/>
+        </w:rPr>
+      </w:pPr>
+      <w:r>
+        <w:rPr>
+          <w:noProof/>
+        </w:rPr>
+        <w:fldChar w:fldCharType="begin"/>
+      </w:r>
+      <w:r>
+        <w:rPr>
+          <w:noProof/>
+        </w:rPr>
+        <w:instrText xml:space="preserve"> USERADDRESS  #p_if($!{item.name}==\"lisi1\")  \* MERGEFORMAT </w:instrText>
+      </w:r>
+      <w:r>
+        <w:rPr>
+          <w:noProof/>
+        </w:rPr>
+        <w:fldChar w:fldCharType="separate"/>
+      </w:r>
+      <w:r>
+        <w:rPr>
+          <w:noProof/>
+        </w:rPr>
+        <w:t>#p_if($!{item.name}=="lisi1")</w:t>
+      </w:r>
+      <w:r>
+        <w:rPr>
+          <w:noProof/>
+        </w:rPr>
+        <w:fldChar w:fldCharType="end"/>
+      </w:r>
+    </w:p>
+    <w:p>
+      <w:pPr>
+        <w:rPr>
+          <w:noProof/>
+        </w:rPr>
+      </w:pPr>
+      <w:r>
+        <w:rPr>
+          <w:noProof/>
+        </w:rPr>
+        <w:t>Lalala</w:t>
+      </w:r>
+    </w:p>
+    <w:p>
+      <w:r>
+        <w:rPr>
+          <w:noProof/>
+        </w:rPr>
+        <w:fldChar w:fldCharType="begin"/>
+      </w:r>
+      <w:r>
+        <w:rPr>
+          <w:noProof/>
+        </w:rPr>
+        <w:instrText xml:space="preserve"> USERADDRESS  #p_end  \* MERGEFORMAT </w:instrText>
+      </w:r>
+      <w:r>
+        <w:rPr>
+          <w:noProof/>
+        </w:rPr>
+        <w:fldChar w:fldCharType="separate"/>
+      </w:r>
+      <w:r>
+        <w:rPr>
+          <w:noProof/>
+        </w:rPr>
+        <w:t>#p_end</w:t>
+      </w:r>
+      <w:r>
+        <w:rPr>
+          <w:noProof/>
+        </w:rPr>
+        <w:fldChar w:fldCharType="end"/>
+      </w:r>
+    </w:p>
+    <w:p>
+      <w:fldSimple w:instr=" USERADDRESS  &quot;#p_foreach($!{pic} in $!{item.picList})&quot;  \* MERGEFORMAT ">
+        <w:r>
+          <w:rPr>
+            <w:noProof/>
+          </w:rPr>
+          <w:t>#p_foreach($!{pic} in $!{item.picList})</w:t>
+        </w:r>
+      </w:fldSimple>
+    </w:p>
+    <w:p>
+      <w:r>
+        <w:rPr>
+          <w:noProof/>
+        </w:rPr>
+        <w:drawing>
+          <wp:inline distT="0" distB="0" distL="0" distR="0" wp14:anchorId="0C0BB2FE" wp14:editId="37DE7D43">
+            <wp:extent cx="1168842" cy="876632"/>
+            <wp:effectExtent l="0" t="0" r="0" b="0"/>
+            <wp:docPr id="2070798333" name="图片 2070798333" descr="$!{pic}"/>
+            <wp:cNvGraphicFramePr>
+              <a:graphicFrameLocks xmlns:a="http://schemas.openxmlformats.org/drawingml/2006/main" noChangeAspect="1"/>
+            </wp:cNvGraphicFramePr>
+            <a:graphic xmlns:a="http://schemas.openxmlformats.org/drawingml/2006/main">
+              <a:graphicData uri="http://schemas.openxmlformats.org/drawingml/2006/picture">
+                <pic:pic xmlns:pic="http://schemas.openxmlformats.org/drawingml/2006/picture">
+                  <pic:nvPicPr>
+                    <pic:cNvPr id="2070798333" name="图片 2070798333" descr="$!{pic}"/>
+                    <pic:cNvPicPr/>
+                  </pic:nvPicPr>
+                  <pic:blipFill>
+                    <a:blip r:embed="rId8"/>
+                    <a:stretch>
+                      <a:fillRect/>
+                    </a:stretch>
+                  </pic:blipFill>
+                  <pic:spPr>
+                    <a:xfrm>
+                      <a:off x="0" y="0"/>
+                      <a:ext cx="1172141" cy="879106"/>
+                    </a:xfrm>
+                    <a:prstGeom prst="rect">
+                      <a:avLst/>
+                    </a:prstGeom>
+                  </pic:spPr>
+                </pic:pic>
+              </a:graphicData>
+            </a:graphic>
+          </wp:inline>
+        </w:drawing>
+      </w:r>
+    </w:p>
+    <w:p>
+      <w:pPr>
+        <w:rPr>
+          <w:noProof/>
+        </w:rPr>
+      </w:pPr>
+      <w:fldSimple w:instr=" USERADDRESS  #p_end  \* MERGEFORMAT ">
+        <w:r>
+          <w:rPr>
+            <w:noProof/>
+          </w:rPr>
+          <w:t>#p_end</w:t>
+        </w:r>
+      </w:fldSimple>
+    </w:p>
+    <w:p>
+      <w:pPr>
+        <w:rPr>
+          <w:noProof/>
+        </w:rPr>
+      </w:pPr>
+      <w:r>
+        <w:rPr>
+          <w:noProof/>
+        </w:rPr>
+        <w:t>Again:</w:t>
+      </w:r>
+    </w:p>
+    <w:p>
+      <w:fldSimple w:instr=" USERADDRESS  &quot;#p_foreach($!{pic} in $!{item.picList})&quot;  \* MERGEFORMAT ">
+        <w:r>
+          <w:rPr>
+            <w:noProof/>
+          </w:rPr>
+          <w:t>#p_foreach($!{pic} in $!{item.picList})</w:t>
+        </w:r>
+      </w:fldSimple>
+    </w:p>
+    <w:p>
+      <w:r>
+        <w:rPr>
+          <w:noProof/>
+        </w:rPr>
+        <w:lastRenderedPageBreak/>
+        <w:drawing>
+          <wp:inline distT="0" distB="0" distL="0" distR="0" wp14:anchorId="6D7835A6" wp14:editId="37AF17FE">
+            <wp:extent cx="1168842" cy="876632"/>
+            <wp:effectExtent l="0" t="0" r="0" b="0"/>
+            <wp:docPr id="1766631558" name="图片 1766631558" descr="$!{pic}"/>
+            <wp:cNvGraphicFramePr>
+              <a:graphicFrameLocks xmlns:a="http://schemas.openxmlformats.org/drawingml/2006/main" noChangeAspect="1"/>
+            </wp:cNvGraphicFramePr>
+            <a:graphic xmlns:a="http://schemas.openxmlformats.org/drawingml/2006/main">
+              <a:graphicData uri="http://schemas.openxmlformats.org/drawingml/2006/picture">
+                <pic:pic xmlns:pic="http://schemas.openxmlformats.org/drawingml/2006/picture">
+                  <pic:nvPicPr>
+                    <pic:cNvPr id="2070798333" name="图片 2070798333" descr="$!{pic}"/>
+                    <pic:cNvPicPr/>
+                  </pic:nvPicPr>
+                  <pic:blipFill>
+                    <a:blip r:embed="rId8"/>
+                    <a:stretch>
+                      <a:fillRect/>
+                    </a:stretch>
+                  </pic:blipFill>
+                  <pic:spPr>
+                    <a:xfrm>
+                      <a:off x="0" y="0"/>
+                      <a:ext cx="1172141" cy="879106"/>
+                    </a:xfrm>
+                    <a:prstGeom prst="rect">
+                      <a:avLst/>
+                    </a:prstGeom>
+                  </pic:spPr>
+                </pic:pic>
+              </a:graphicData>
+            </a:graphic>
+          </wp:inline>
+        </w:drawing>
+      </w:r>
+    </w:p>
+    <w:p>
+      <w:pPr>
+        <w:rPr>
+          <w:noProof/>
+        </w:rPr>
+      </w:pPr>
+      <w:fldSimple w:instr=" USERADDRESS  #p_end  \* MERGEFORMAT ">
+        <w:r>
+          <w:rPr>
+            <w:noProof/>
+          </w:rPr>
+          <w:t>#p_end</w:t>
+        </w:r>
+      </w:fldSimple>
+    </w:p>
+    <w:p>
+      <w:fldSimple w:instr=" USERADDRESS  #p_end  \* MERGEFORMAT ">
+        <w:r>
+          <w:rPr>
+            <w:noProof/>
+          </w:rPr>
+          <w:t>#p_end</w:t>
         </w:r>
       </w:fldSimple>
     </w:p>
